--- a/doc/release/Головокружительный полёт бутерброда с маслом.docx
+++ b/doc/release/Головокружительный полёт бутерброда с маслом.docx
@@ -1715,6 +1715,14 @@
     </w:p>
     <w:p>
       <w:pPr>
+        <w:pStyle w:val="2"/>
+      </w:pPr>
+      <w:r>
+        <w:t>Как правильно задавать вопрос природе?</w:t>
+      </w:r>
+    </w:p>
+    <w:p>
+      <w:pPr>
         <w:pStyle w:val="a6"/>
       </w:pPr>
       <w:r>
@@ -2082,6 +2090,7 @@
         <w:t>у</w:t>
       </w:r>
       <w:r>
+        <w:lastRenderedPageBreak/>
         <w:t xml:space="preserve">гим числом: </w:t>
       </w:r>
       <m:oMath>
@@ -2112,7 +2121,6 @@
         <w:pStyle w:val="a6"/>
       </w:pPr>
       <w:r>
-        <w:lastRenderedPageBreak/>
         <w:t>Возникает вопрос: сущ</w:t>
       </w:r>
       <w:r>
@@ -2951,19 +2959,7 @@
               <w:rPr>
                 <w:b/>
               </w:rPr>
-              <w:t>частота взм</w:t>
-            </w:r>
-            <w:r>
-              <w:rPr>
-                <w:b/>
-              </w:rPr>
-              <w:t>а</w:t>
-            </w:r>
-            <w:r>
-              <w:rPr>
-                <w:b/>
-              </w:rPr>
-              <w:t>хов, 1/</w:t>
+              <w:t>частота взмахов, 1/</w:t>
             </w:r>
             <w:proofErr w:type="gramStart"/>
             <w:r>
@@ -3164,19 +3160,7 @@
               <w:rPr>
                 <w:b/>
               </w:rPr>
-              <w:t>собственная ск</w:t>
-            </w:r>
-            <w:r>
-              <w:rPr>
-                <w:b/>
-              </w:rPr>
-              <w:t>о</w:t>
-            </w:r>
-            <w:r>
-              <w:rPr>
-                <w:b/>
-              </w:rPr>
-              <w:t>рость, м/</w:t>
+              <w:t>собственная скорость, м/</w:t>
             </w:r>
             <w:proofErr w:type="gramStart"/>
             <w:r>
@@ -3380,19 +3364,7 @@
               <w:rPr>
                 <w:b/>
               </w:rPr>
-              <w:t>безразмерная ск</w:t>
-            </w:r>
-            <w:r>
-              <w:rPr>
-                <w:b/>
-              </w:rPr>
-              <w:t>о</w:t>
-            </w:r>
-            <w:r>
-              <w:rPr>
-                <w:b/>
-              </w:rPr>
-              <w:t>рость</w:t>
+              <w:t>безразмерная скорость</w:t>
             </w:r>
           </w:p>
         </w:tc>
@@ -3609,24 +3581,7 @@
       </w:r>
       <w:proofErr w:type="gramEnd"/>
       <w:r>
-        <w:t xml:space="preserve"> долго, как у голубя. Один</w:t>
-      </w:r>
-      <w:r>
-        <w:t>а</w:t>
-      </w:r>
-      <w:r>
-        <w:t>ковые абсолютные скорости ж</w:t>
-      </w:r>
-      <w:bookmarkStart w:id="0" w:name="_GoBack"/>
-      <w:bookmarkEnd w:id="0"/>
-      <w:r>
-        <w:t>уравля, воробья и утки существенно различаются при пер</w:t>
-      </w:r>
-      <w:r>
-        <w:t>е</w:t>
-      </w:r>
-      <w:r>
-        <w:t xml:space="preserve">воде в безразмерные величины. Такого рода расчёты </w:t>
+        <w:t xml:space="preserve"> долго, как у голубя. Одинаковые абсолютные скорости журавля, воробья и утки существенно различаются при переводе в безразмерные величины. Такого рода расчёты </w:t>
       </w:r>
       <w:r>
         <w:t>используются,</w:t>
@@ -3662,13 +3617,7 @@
         <w:t>добными</w:t>
       </w:r>
       <w:r>
-        <w:t xml:space="preserve"> и моделирование имеет смысл. Мы уже пользовались таким подходом, о</w:t>
-      </w:r>
-      <w:r>
-        <w:t>т</w:t>
-      </w:r>
-      <w:r>
-        <w:t xml:space="preserve">ражая на диаграммах Лоренца относительные единицы </w:t>
+        <w:t xml:space="preserve"> и моделирование имеет смысл. Мы уже пользовались таким подходом, отражая на диаграммах Лоренца относительные единицы </w:t>
       </w:r>
       <w:proofErr w:type="gramStart"/>
       <w:r>
@@ -3676,13 +3625,7 @@
       </w:r>
       <w:proofErr w:type="gramEnd"/>
       <w:r>
-        <w:t xml:space="preserve"> абсолютных. Это позвол</w:t>
-      </w:r>
-      <w:r>
-        <w:t>я</w:t>
-      </w:r>
-      <w:r>
-        <w:t xml:space="preserve">ло нам сравнивать между собой различные явления и распределения. </w:t>
+        <w:t xml:space="preserve"> абсолютных. Это позволяло нам сравнивать между собой различные явления и распределения. </w:t>
       </w:r>
     </w:p>
     <w:p>
@@ -3992,7 +3935,6 @@
         <w:t xml:space="preserve"> повышается шанс повернуться нужной стороной перед падением. </w:t>
       </w:r>
     </w:p>
-    <w:p/>
     <w:p>
       <w:pPr>
         <w:pStyle w:val="a6"/>
@@ -4109,15 +4051,7 @@
         </m:r>
       </m:oMath>
       <w:r>
-        <w:t>. О чём это может говорить? Тот же ли это эффект, что и в случае с монеткой, когда при увеличении длительности полёта становятся более существенными последствия отклонений начальных условий? Оказывается, в д</w:t>
-      </w:r>
-      <w:proofErr w:type="spellStart"/>
-      <w:r>
-        <w:t>анном</w:t>
-      </w:r>
-      <w:proofErr w:type="spellEnd"/>
-      <w:r>
-        <w:t xml:space="preserve"> случае природа в</w:t>
+        <w:t>. О чём это может говорить? Тот же ли это эффект, что и в случае с монеткой, когда при увеличении длительности полёта становятся более существенными последствия отклонений начальных условий? Оказывается, в данном случае природа в</w:t>
       </w:r>
       <w:r>
         <w:t>ы</w:t>
@@ -4380,55 +4314,41 @@
             </m:radPr>
             <m:deg/>
             <m:e>
-              <m:f>
-                <m:fPr>
+              <m:sSub>
+                <m:sSubPr>
                   <m:ctrlPr>
                     <w:rPr>
                       <w:rFonts w:ascii="Cambria Math" w:hAnsi="Cambria Math"/>
                       <w:lang w:val="en-US"/>
                     </w:rPr>
                   </m:ctrlPr>
-                </m:fPr>
-                <m:num>
-                  <m:sSub>
-                    <m:sSubPr>
-                      <m:ctrlPr>
-                        <w:rPr>
-                          <w:rFonts w:ascii="Cambria Math" w:hAnsi="Cambria Math"/>
-                          <w:lang w:val="en-US"/>
-                        </w:rPr>
-                      </m:ctrlPr>
-                    </m:sSubPr>
-                    <m:e>
-                      <m:r>
-                        <w:rPr>
-                          <w:rFonts w:ascii="Cambria Math" w:hAnsi="Cambria Math"/>
-                          <w:lang w:val="en-US"/>
-                        </w:rPr>
-                        <m:t>l</m:t>
-                      </m:r>
-                    </m:e>
-                    <m:sub>
-                      <m:r>
-                        <w:rPr>
-                          <w:rFonts w:ascii="Cambria Math" w:hAnsi="Cambria Math"/>
-                          <w:lang w:val="en-US"/>
-                        </w:rPr>
-                        <m:t>0</m:t>
-                      </m:r>
-                    </m:sub>
-                  </m:sSub>
-                </m:num>
-                <m:den>
+                </m:sSubPr>
+                <m:e>
                   <m:r>
                     <w:rPr>
                       <w:rFonts w:ascii="Cambria Math" w:hAnsi="Cambria Math"/>
                       <w:lang w:val="en-US"/>
                     </w:rPr>
-                    <m:t>g</m:t>
+                    <m:t>l</m:t>
                   </m:r>
-                </m:den>
-              </m:f>
+                </m:e>
+                <m:sub>
+                  <m:r>
+                    <w:rPr>
+                      <w:rFonts w:ascii="Cambria Math" w:hAnsi="Cambria Math"/>
+                      <w:lang w:val="en-US"/>
+                    </w:rPr>
+                    <m:t>0</m:t>
+                  </m:r>
+                </m:sub>
+              </m:sSub>
+              <m:r>
+                <w:rPr>
+                  <w:rFonts w:ascii="Cambria Math" w:hAnsi="Cambria Math"/>
+                  <w:lang w:val="en-US"/>
+                </w:rPr>
+                <m:t>/g</m:t>
+              </m:r>
             </m:e>
           </m:rad>
           <m:r>
@@ -4791,34 +4711,13 @@
             </m:radPr>
             <m:deg/>
             <m:e>
-              <m:f>
-                <m:fPr>
-                  <m:ctrlPr>
-                    <w:rPr>
-                      <w:rFonts w:ascii="Cambria Math" w:hAnsi="Cambria Math"/>
-                      <w:lang w:val="en-US"/>
-                    </w:rPr>
-                  </m:ctrlPr>
-                </m:fPr>
-                <m:num>
-                  <m:r>
-                    <w:rPr>
-                      <w:rFonts w:ascii="Cambria Math" w:hAnsi="Cambria Math"/>
-                      <w:lang w:val="en-US"/>
-                    </w:rPr>
-                    <m:t>H</m:t>
-                  </m:r>
-                </m:num>
-                <m:den>
-                  <m:r>
-                    <w:rPr>
-                      <w:rFonts w:ascii="Cambria Math" w:hAnsi="Cambria Math"/>
-                      <w:lang w:val="en-US"/>
-                    </w:rPr>
-                    <m:t>g</m:t>
-                  </m:r>
-                </m:den>
-              </m:f>
+              <m:r>
+                <w:rPr>
+                  <w:rFonts w:ascii="Cambria Math" w:hAnsi="Cambria Math"/>
+                  <w:lang w:val="en-US"/>
+                </w:rPr>
+                <m:t>H/g</m:t>
+              </m:r>
             </m:e>
           </m:rad>
           <m:r>
@@ -5758,6 +5657,7 @@
         <w:t>и</w:t>
       </w:r>
       <w:r>
+        <w:lastRenderedPageBreak/>
         <w:t>тельного интегрирования, (и даже трёх), но как же нам теперь узнать</w:t>
       </w:r>
       <w:r>
@@ -6518,7 +6418,15 @@
         </m:r>
       </m:oMath>
       <w:r>
-        <w:t xml:space="preserve">. И это происходит вовсе не из-за неопределённости и влияния начальных ошибок. Вычисления показали, что это результат сложения множества </w:t>
+        <w:t>. И это происходит вовсе не из-за неопределённости и влияния начальных ошибок. Вычис</w:t>
+      </w:r>
+      <w:proofErr w:type="spellStart"/>
+      <w:r>
+        <w:t>ления</w:t>
+      </w:r>
+      <w:proofErr w:type="spellEnd"/>
+      <w:r>
+        <w:t xml:space="preserve"> показали, что это результат сложения множества </w:t>
       </w:r>
       <w:r>
         <w:rPr>
@@ -6536,6 +6444,7 @@
         <w:rPr>
           <w:rStyle w:val="afb"/>
         </w:rPr>
+        <w:lastRenderedPageBreak/>
         <w:t>ник</w:t>
       </w:r>
       <w:r>
@@ -6648,7 +6557,15 @@
         </m:r>
       </m:oMath>
       <w:r>
-        <w:t>, постепенно стремясь к этому значению.</w:t>
+        <w:t>, пос</w:t>
+      </w:r>
+      <w:proofErr w:type="spellStart"/>
+      <w:r>
+        <w:t>тепенно</w:t>
+      </w:r>
+      <w:proofErr w:type="spellEnd"/>
+      <w:r>
+        <w:t xml:space="preserve"> стремясь к этому значению.</w:t>
       </w:r>
     </w:p>
     <w:p>
@@ -6788,12 +6705,14 @@
       <w:r>
         <w:t xml:space="preserve"> будет соответствовать апериодичная функция, похожая на убывающие  колебания. Но это мы заглянули в новый раздел мат</w:t>
       </w:r>
+      <w:proofErr w:type="spellStart"/>
       <w:r>
         <w:t>е</w:t>
       </w:r>
       <w:r>
         <w:t>матики</w:t>
       </w:r>
+      <w:proofErr w:type="spellEnd"/>
       <w:r>
         <w:t xml:space="preserve"> </w:t>
       </w:r>
@@ -6992,69 +6911,72 @@
       <w:pPr>
         <w:pStyle w:val="2"/>
       </w:pPr>
+      <w:bookmarkStart w:id="0" w:name="_GoBack"/>
       <w:r>
         <w:t>Про масло и вете</w:t>
       </w:r>
       <w:r>
         <w:t>р</w:t>
+      </w:r>
+    </w:p>
+    <w:bookmarkEnd w:id="0"/>
+    <w:p>
+      <w:pPr>
+        <w:pStyle w:val="a6"/>
+      </w:pPr>
+      <w:r>
+        <w:t xml:space="preserve">В </w:t>
+      </w:r>
+      <w:proofErr w:type="spellStart"/>
+      <w:r>
+        <w:t>мерфологии</w:t>
+      </w:r>
+      <w:proofErr w:type="spellEnd"/>
+      <w:r>
+        <w:t xml:space="preserve"> известно </w:t>
+      </w:r>
+      <w:proofErr w:type="spellStart"/>
+      <w:r>
+        <w:t>н</w:t>
+      </w:r>
+      <w:proofErr w:type="gramStart"/>
+      <w:r>
+        <w:t>e</w:t>
+      </w:r>
+      <w:proofErr w:type="gramEnd"/>
+      <w:r>
+        <w:t>пpaвильноe</w:t>
+      </w:r>
+      <w:proofErr w:type="spellEnd"/>
+      <w:r>
+        <w:t xml:space="preserve"> цитирование</w:t>
+      </w:r>
+      <w:r>
+        <w:t xml:space="preserve"> </w:t>
+      </w:r>
+      <w:proofErr w:type="spellStart"/>
+      <w:r>
+        <w:t>Гpoccмaнoм</w:t>
+      </w:r>
+      <w:proofErr w:type="spellEnd"/>
+      <w:r>
+        <w:t xml:space="preserve"> закона </w:t>
+      </w:r>
+      <w:proofErr w:type="spellStart"/>
+      <w:r>
+        <w:t>Meнкинa</w:t>
+      </w:r>
+      <w:proofErr w:type="spellEnd"/>
+      <w:r>
+        <w:t xml:space="preserve">: </w:t>
       </w:r>
     </w:p>
     <w:p>
       <w:pPr>
-        <w:pStyle w:val="a6"/>
-      </w:pPr>
-      <w:r>
-        <w:t xml:space="preserve">В </w:t>
-      </w:r>
-      <w:proofErr w:type="spellStart"/>
-      <w:r>
-        <w:t>мерфологии</w:t>
-      </w:r>
-      <w:proofErr w:type="spellEnd"/>
-      <w:r>
-        <w:t xml:space="preserve"> известно </w:t>
-      </w:r>
-      <w:proofErr w:type="spellStart"/>
-      <w:r>
-        <w:t>н</w:t>
-      </w:r>
-      <w:proofErr w:type="gramStart"/>
-      <w:r>
-        <w:t>e</w:t>
-      </w:r>
-      <w:proofErr w:type="gramEnd"/>
-      <w:r>
-        <w:t>пpaвильноe</w:t>
-      </w:r>
-      <w:proofErr w:type="spellEnd"/>
-      <w:r>
-        <w:t xml:space="preserve"> цитирование</w:t>
-      </w:r>
-      <w:r>
-        <w:t xml:space="preserve"> </w:t>
-      </w:r>
-      <w:proofErr w:type="spellStart"/>
-      <w:r>
-        <w:t>Гpoccмaнoм</w:t>
-      </w:r>
-      <w:proofErr w:type="spellEnd"/>
-      <w:r>
-        <w:t xml:space="preserve"> закона </w:t>
-      </w:r>
-      <w:proofErr w:type="spellStart"/>
-      <w:r>
-        <w:t>Meнкинa</w:t>
-      </w:r>
-      <w:proofErr w:type="spellEnd"/>
-      <w:r>
-        <w:t xml:space="preserve">: </w:t>
-      </w:r>
-    </w:p>
-    <w:p>
-      <w:pPr>
         <w:pStyle w:val="ad"/>
       </w:pPr>
       <w:r>
+        <w:lastRenderedPageBreak/>
         <w:t>Сложные проблемы всегда имеют простые, легкие для поним</w:t>
       </w:r>
       <w:r>
@@ -7313,7 +7235,6 @@
         <w:t>е</w:t>
       </w:r>
       <w:r>
-        <w:lastRenderedPageBreak/>
         <w:t>ния этой силы будет располагаться вблизи геометрического центра площади фигуры. Чт</w:t>
       </w:r>
       <w:r>
@@ -7334,6 +7255,7 @@
         <w:pStyle w:val="af7"/>
       </w:pPr>
       <w:r>
+        <w:lastRenderedPageBreak/>
         <w:drawing>
           <wp:inline distT="0" distB="0" distL="0" distR="0" wp14:anchorId="6A7F2666" wp14:editId="2AF0FAB6">
             <wp:extent cx="4500439" cy="2672512"/>
@@ -7707,7 +7629,15 @@
         </m:r>
       </m:oMath>
       <w:r>
-        <w:t xml:space="preserve">, относительные изменения не превышают </w:t>
+        <w:t>, относительные измен</w:t>
+      </w:r>
+      <w:proofErr w:type="spellStart"/>
+      <w:r>
+        <w:t>ения</w:t>
+      </w:r>
+      <w:proofErr w:type="spellEnd"/>
+      <w:r>
+        <w:t xml:space="preserve"> не превышают </w:t>
       </w:r>
       <m:oMath>
         <m:r>
@@ -8019,23 +7949,20 @@
         <w:rPr>
           <w:rStyle w:val="afb"/>
         </w:rPr>
-        <w:t xml:space="preserve">меру </w:t>
-      </w:r>
-      <w:r>
-        <w:rPr>
-          <w:rStyle w:val="afb"/>
-        </w:rPr>
+        <w:t>меру действия</w:t>
+      </w:r>
+      <w:r>
+        <w:t xml:space="preserve"> сил сопротивления. Если угловая скорость вращения не существенно изменяе</w:t>
+      </w:r>
+      <w:r>
+        <w:t>т</w:t>
+      </w:r>
+      <w:r>
+        <w:t xml:space="preserve">ся за один период (а для воздуха это так), то имеет смысл в качестве меры взять изменение момента импульса, пропорциональное времени действия силы. В свою очередь, период </w:t>
+      </w:r>
+      <w:r>
         <w:lastRenderedPageBreak/>
-        <w:t>действия</w:t>
-      </w:r>
-      <w:r>
-        <w:t xml:space="preserve"> сил сопротивления. Если угловая скорость вращения не существенно изменяе</w:t>
-      </w:r>
-      <w:r>
-        <w:t>т</w:t>
-      </w:r>
-      <w:r>
-        <w:t xml:space="preserve">ся за один период (а для воздуха это так), то имеет смысл в качестве меры взять изменение момента импульса, пропорциональное времени действия силы. В свою очередь, период действия пропорционален углу, "заметаемому" бутербродом в течение этого периода. В итоге, меры действия моментов </w:t>
+        <w:t xml:space="preserve">действия пропорционален углу, "заметаемому" бутербродом в течение этого периода. В итоге, меры действия моментов </w:t>
       </w:r>
       <m:oMath>
         <m:sSub>
@@ -9732,6 +9659,7 @@
   <w:style w:type="table" w:default="1" w:styleId="a1">
     <w:name w:val="Normal Table"/>
     <w:uiPriority w:val="99"/>
+    <w:semiHidden/>
     <w:unhideWhenUsed/>
     <w:tblPr>
       <w:tblInd w:w="0" w:type="dxa"/>
@@ -11026,6 +10954,7 @@
   <w:style w:type="table" w:default="1" w:styleId="a1">
     <w:name w:val="Normal Table"/>
     <w:uiPriority w:val="99"/>
+    <w:semiHidden/>
     <w:unhideWhenUsed/>
     <w:tblPr>
       <w:tblInd w:w="0" w:type="dxa"/>
@@ -12344,7 +12273,7 @@
 </file>
 
 <file path=customXml/itemProps1.xml><?xml version="1.0" encoding="utf-8"?>
-<ds:datastoreItem xmlns:ds="http://schemas.openxmlformats.org/officeDocument/2006/customXml" ds:itemID="{E2AC3E61-9B45-4F59-B6A6-C110D157BD7A}">
+<ds:datastoreItem xmlns:ds="http://schemas.openxmlformats.org/officeDocument/2006/customXml" ds:itemID="{69F939E6-BEB4-49FE-BB63-84A73FA0E4E0}">
   <ds:schemaRefs>
     <ds:schemaRef ds:uri="http://schemas.openxmlformats.org/officeDocument/2006/bibliography"/>
   </ds:schemaRefs>
